--- a/Unit01/Chad Madding live session contribution.docx
+++ b/Unit01/Chad Madding live session contribution.docx
@@ -88,8 +88,8 @@
               <w:tblLook w:val="04A0" w:firstRow="1" w:lastRow="0" w:firstColumn="1" w:lastColumn="0" w:noHBand="0" w:noVBand="1"/>
             </w:tblPr>
             <w:tblGrid>
-              <w:gridCol w:w="3925"/>
-              <w:gridCol w:w="5215"/>
+              <w:gridCol w:w="4854"/>
+              <w:gridCol w:w="4286"/>
             </w:tblGrid>
             <w:tr>
               <w:trPr>
@@ -150,6 +150,7 @@
                   <w:r>
                     <w:rPr>
                       <w:rFonts w:ascii="Times New Roman" w:eastAsia="Times New Roman" w:hAnsi="Times New Roman" w:cs="Times New Roman"/>
+                      <w:noProof/>
                       <w:sz w:val="24"/>
                       <w:szCs w:val="24"/>
                     </w:rPr>
@@ -624,9 +625,13 @@
                   <w:pPr>
                     <w:spacing w:after="0" w:line="240" w:lineRule="auto"/>
                     <w:rPr>
-                      <w:rFonts w:ascii="Times New Roman" w:eastAsia="Times New Roman" w:hAnsi="Times New Roman" w:cs="Times New Roman"/>
-                      <w:sz w:val="24"/>
-                      <w:szCs w:val="24"/>
+                      <w:rFonts w:ascii="Arial" w:eastAsia="Times New Roman" w:hAnsi="Arial" w:cs="Arial"/>
+                      <w:b/>
+                      <w:bCs/>
+                      <w:color w:val="000000"/>
+                      <w:sz w:val="18"/>
+                      <w:szCs w:val="18"/>
+                      <w:u w:val="single"/>
                     </w:rPr>
                   </w:pPr>
                   <w:r>
@@ -646,9 +651,10 @@
                   <w:pPr>
                     <w:spacing w:after="0" w:line="240" w:lineRule="auto"/>
                     <w:rPr>
-                      <w:rFonts w:ascii="Times New Roman" w:eastAsia="Times New Roman" w:hAnsi="Times New Roman" w:cs="Times New Roman"/>
-                      <w:sz w:val="24"/>
-                      <w:szCs w:val="24"/>
+                      <w:rFonts w:ascii="Arial" w:eastAsia="Times New Roman" w:hAnsi="Arial" w:cs="Arial"/>
+                      <w:color w:val="000000"/>
+                      <w:sz w:val="18"/>
+                      <w:szCs w:val="18"/>
                     </w:rPr>
                   </w:pPr>
                   <w:r>
@@ -658,7 +664,63 @@
                       <w:sz w:val="18"/>
                       <w:szCs w:val="18"/>
                     </w:rPr>
-                    <w:t>Given that the series is not thought to be stationary, it is tough to assess the constant variance since we only have one observation per month.</w:t>
+                    <w:t>Subpopulations of X for a given time have a constant and finite variance for all t.</w:t>
+                  </w:r>
+                </w:p>
+                <w:p>
+                  <w:pPr>
+                    <w:spacing w:after="0" w:line="240" w:lineRule="auto"/>
+                    <w:rPr>
+                      <w:rFonts w:ascii="Arial" w:eastAsia="Times New Roman" w:hAnsi="Arial" w:cs="Arial"/>
+                      <w:color w:val="000000"/>
+                      <w:sz w:val="18"/>
+                      <w:szCs w:val="18"/>
+                    </w:rPr>
+                  </w:pPr>
+                  <w:r>
+                    <w:rPr>
+                      <w:rFonts w:ascii="Arial" w:eastAsia="Times New Roman" w:hAnsi="Arial" w:cs="Arial"/>
+                      <w:color w:val="000000"/>
+                      <w:sz w:val="18"/>
+                      <w:szCs w:val="18"/>
+                    </w:rPr>
+                    <w:t>The assumption</w:t>
+                  </w:r>
+                  <w:r>
+                    <w:rPr>
+                      <w:rFonts w:ascii="Arial" w:eastAsia="Times New Roman" w:hAnsi="Arial" w:cs="Arial"/>
+                      <w:color w:val="000000"/>
+                      <w:sz w:val="18"/>
+                      <w:szCs w:val="18"/>
+                    </w:rPr>
+                    <w:t xml:space="preserve"> that</w:t>
+                  </w:r>
+                  <w:r>
+                    <w:rPr>
+                      <w:rFonts w:ascii="Arial" w:eastAsia="Times New Roman" w:hAnsi="Arial" w:cs="Arial"/>
+                      <w:color w:val="000000"/>
+                      <w:sz w:val="18"/>
+                      <w:szCs w:val="18"/>
+                    </w:rPr>
+                    <w:t xml:space="preserve"> </w:t>
+                  </w:r>
+                  <w:r>
+                    <w:rPr>
+                      <w:rFonts w:ascii="Arial" w:eastAsia="Times New Roman" w:hAnsi="Arial" w:cs="Arial"/>
+                      <w:color w:val="000000"/>
+                      <w:sz w:val="18"/>
+                      <w:szCs w:val="18"/>
+                    </w:rPr>
+                    <w:t xml:space="preserve">the variance does not depend on time </w:t>
+                  </w:r>
+                  <w:r>
+                    <w:rPr>
+                      <w:rFonts w:ascii="Arial" w:eastAsia="Times New Roman" w:hAnsi="Arial" w:cs="Arial"/>
+                      <w:color w:val="000000"/>
+                      <w:sz w:val="18"/>
+                      <w:szCs w:val="18"/>
+                    </w:rPr>
+                    <w:t>seems reasonable given the plot of the full data set.</w:t>
                   </w:r>
                 </w:p>
               </w:tc>
@@ -694,6 +756,7 @@
                       <w:szCs w:val="24"/>
                     </w:rPr>
                   </w:pPr>
+                  <w:bookmarkStart w:id="0" w:name="_GoBack"/>
                   <w:r>
                     <w:rPr>
                       <w:rFonts w:ascii="Arial" w:eastAsia="Times New Roman" w:hAnsi="Arial" w:cs="Arial"/>
@@ -706,10 +769,10 @@
                       <w:bdr w:val="none" w:sz="0" w:space="0" w:color="auto" w:frame="1"/>
                     </w:rPr>
                     <w:drawing>
-                      <wp:inline distT="0" distB="0" distL="0" distR="0" wp14:anchorId="66FBCA27" wp14:editId="71B5F4E1">
-                        <wp:extent cx="1733550" cy="1184910"/>
+                      <wp:inline distT="0" distB="0" distL="0" distR="0" wp14:anchorId="5D7A9D65" wp14:editId="4093023E">
+                        <wp:extent cx="2839080" cy="1854200"/>
                         <wp:effectExtent l="0" t="0" r="0" b="0"/>
-                        <wp:docPr id="18" name="Picture 18" descr="https://lh3.googleusercontent.com/pxtIH03T9tYM-r-OAXgwbgOdd_3W6LKRfs-OeD2mG2MNbse5YygFbXz_axxrnAdAOKxBZEf_-uFz9Ux-TFEs1c1vnCjkUAR5eF024teg3uNU6trgJmEJGAUTbY_ul-Xcn1DYA6qT"/>
+                        <wp:docPr id="1" name="Picture 1"/>
                         <wp:cNvGraphicFramePr>
                           <a:graphicFrameLocks xmlns:a="http://schemas.openxmlformats.org/drawingml/2006/main" noChangeAspect="1"/>
                         </wp:cNvGraphicFramePr>
@@ -717,36 +780,23 @@
                           <a:graphicData uri="http://schemas.openxmlformats.org/drawingml/2006/picture">
                             <pic:pic xmlns:pic="http://schemas.openxmlformats.org/drawingml/2006/picture">
                               <pic:nvPicPr>
-                                <pic:cNvPr id="0" name="Picture 18" descr="https://lh3.googleusercontent.com/pxtIH03T9tYM-r-OAXgwbgOdd_3W6LKRfs-OeD2mG2MNbse5YygFbXz_axxrnAdAOKxBZEf_-uFz9Ux-TFEs1c1vnCjkUAR5eF024teg3uNU6trgJmEJGAUTbY_ul-Xcn1DYA6qT"/>
-                                <pic:cNvPicPr>
-                                  <a:picLocks noChangeAspect="1" noChangeArrowheads="1"/>
-                                </pic:cNvPicPr>
+                                <pic:cNvPr id="1" name=""/>
+                                <pic:cNvPicPr/>
                               </pic:nvPicPr>
                               <pic:blipFill>
-                                <a:blip r:embed="rId6" cstate="print">
-                                  <a:extLst>
-                                    <a:ext uri="{28A0092B-C50C-407E-A947-70E740481C1C}">
-                                      <a14:useLocalDpi xmlns:a14="http://schemas.microsoft.com/office/drawing/2010/main" val="0"/>
-                                    </a:ext>
-                                  </a:extLst>
-                                </a:blip>
-                                <a:srcRect/>
+                                <a:blip r:embed="rId6"/>
                                 <a:stretch>
                                   <a:fillRect/>
                                 </a:stretch>
                               </pic:blipFill>
-                              <pic:spPr bwMode="auto">
+                              <pic:spPr>
                                 <a:xfrm>
                                   <a:off x="0" y="0"/>
-                                  <a:ext cx="1733550" cy="1184910"/>
+                                  <a:ext cx="2961760" cy="1934322"/>
                                 </a:xfrm>
                                 <a:prstGeom prst="rect">
                                   <a:avLst/>
                                 </a:prstGeom>
-                                <a:noFill/>
-                                <a:ln>
-                                  <a:noFill/>
-                                </a:ln>
                               </pic:spPr>
                             </pic:pic>
                           </a:graphicData>
@@ -754,6 +804,7 @@
                       </wp:inline>
                     </w:drawing>
                   </w:r>
+                  <w:bookmarkEnd w:id="0"/>
                 </w:p>
                 <w:p>
                   <w:pPr>
@@ -767,20 +818,15 @@
                   </w:pPr>
                   <w:r>
                     <w:rPr>
-                      <w:rFonts w:ascii="Arial" w:eastAsia="Times New Roman" w:hAnsi="Arial" w:cs="Arial"/>
-                      <w:b/>
-                      <w:bCs/>
-                      <w:noProof/>
-                      <w:color w:val="000000"/>
+                      <w:rFonts w:ascii="Times New Roman" w:eastAsia="Times New Roman" w:hAnsi="Times New Roman" w:cs="Times New Roman"/>
                       <w:sz w:val="24"/>
                       <w:szCs w:val="24"/>
-                      <w:bdr w:val="none" w:sz="0" w:space="0" w:color="auto" w:frame="1"/>
                     </w:rPr>
                     <w:drawing>
-                      <wp:inline distT="0" distB="0" distL="0" distR="0" wp14:anchorId="648722C4" wp14:editId="2ACC6CA0">
-                        <wp:extent cx="1264285" cy="874395"/>
-                        <wp:effectExtent l="0" t="0" r="0" b="1905"/>
-                        <wp:docPr id="19" name="Picture 19" descr="https://lh3.googleusercontent.com/JoBVHG02XG_CYpAc7pnyIOLr15o1ymHB2jgLBsvgORj-immxkALUZpB-GUGHOUkb4npSUrJIDfxxs0KVQDAsWOKls9fNgujTjqAc-7Otmp7i5Pw4643vtfwtTHWzjxBWgVkW7XVF"/>
+                      <wp:inline distT="0" distB="0" distL="0" distR="0" wp14:anchorId="1BDA2A6B" wp14:editId="64AF5E6B">
+                        <wp:extent cx="1709058" cy="1129512"/>
+                        <wp:effectExtent l="0" t="0" r="5715" b="0"/>
+                        <wp:docPr id="3" name="Picture 3"/>
                         <wp:cNvGraphicFramePr>
                           <a:graphicFrameLocks xmlns:a="http://schemas.openxmlformats.org/drawingml/2006/main" noChangeAspect="1"/>
                         </wp:cNvGraphicFramePr>
@@ -788,36 +834,23 @@
                           <a:graphicData uri="http://schemas.openxmlformats.org/drawingml/2006/picture">
                             <pic:pic xmlns:pic="http://schemas.openxmlformats.org/drawingml/2006/picture">
                               <pic:nvPicPr>
-                                <pic:cNvPr id="0" name="Picture 19" descr="https://lh3.googleusercontent.com/JoBVHG02XG_CYpAc7pnyIOLr15o1ymHB2jgLBsvgORj-immxkALUZpB-GUGHOUkb4npSUrJIDfxxs0KVQDAsWOKls9fNgujTjqAc-7Otmp7i5Pw4643vtfwtTHWzjxBWgVkW7XVF"/>
-                                <pic:cNvPicPr>
-                                  <a:picLocks noChangeAspect="1" noChangeArrowheads="1"/>
-                                </pic:cNvPicPr>
+                                <pic:cNvPr id="1" name=""/>
+                                <pic:cNvPicPr/>
                               </pic:nvPicPr>
                               <pic:blipFill>
-                                <a:blip r:embed="rId7" cstate="print">
-                                  <a:extLst>
-                                    <a:ext uri="{28A0092B-C50C-407E-A947-70E740481C1C}">
-                                      <a14:useLocalDpi xmlns:a14="http://schemas.microsoft.com/office/drawing/2010/main" val="0"/>
-                                    </a:ext>
-                                  </a:extLst>
-                                </a:blip>
-                                <a:srcRect/>
+                                <a:blip r:embed="rId7"/>
                                 <a:stretch>
                                   <a:fillRect/>
                                 </a:stretch>
                               </pic:blipFill>
-                              <pic:spPr bwMode="auto">
+                              <pic:spPr>
                                 <a:xfrm>
                                   <a:off x="0" y="0"/>
-                                  <a:ext cx="1264285" cy="874395"/>
+                                  <a:ext cx="1787892" cy="1181613"/>
                                 </a:xfrm>
                                 <a:prstGeom prst="rect">
                                   <a:avLst/>
                                 </a:prstGeom>
-                                <a:noFill/>
-                                <a:ln>
-                                  <a:noFill/>
-                                </a:ln>
                               </pic:spPr>
                             </pic:pic>
                           </a:graphicData>
@@ -825,22 +858,28 @@
                       </wp:inline>
                     </w:drawing>
                   </w:r>
-                  <w:r>
-                    <w:rPr>
-                      <w:rFonts w:ascii="Arial" w:eastAsia="Times New Roman" w:hAnsi="Arial" w:cs="Arial"/>
-                      <w:b/>
-                      <w:bCs/>
-                      <w:noProof/>
-                      <w:color w:val="000000"/>
+                </w:p>
+                <w:p>
+                  <w:pPr>
+                    <w:spacing w:after="0" w:line="240" w:lineRule="auto"/>
+                    <w:jc w:val="center"/>
+                    <w:rPr>
+                      <w:rFonts w:ascii="Times New Roman" w:eastAsia="Times New Roman" w:hAnsi="Times New Roman" w:cs="Times New Roman"/>
                       <w:sz w:val="24"/>
                       <w:szCs w:val="24"/>
-                      <w:bdr w:val="none" w:sz="0" w:space="0" w:color="auto" w:frame="1"/>
+                    </w:rPr>
+                  </w:pPr>
+                  <w:r>
+                    <w:rPr>
+                      <w:rFonts w:ascii="Times New Roman" w:eastAsia="Times New Roman" w:hAnsi="Times New Roman" w:cs="Times New Roman"/>
+                      <w:sz w:val="24"/>
+                      <w:szCs w:val="24"/>
                     </w:rPr>
                     <w:drawing>
-                      <wp:inline distT="0" distB="0" distL="0" distR="0" wp14:anchorId="2F4DA8EC" wp14:editId="1B10C9D0">
-                        <wp:extent cx="1288415" cy="890270"/>
-                        <wp:effectExtent l="0" t="0" r="6985" b="5080"/>
-                        <wp:docPr id="20" name="Picture 20" descr="https://lh6.googleusercontent.com/dJIz2J5d9Q1ZZK0nCrhqaXfRsFBiiGiIV8M9hEokF6DDwlkd0zYcxTZfuGGDVLQLeocA-1HTRFARFE37eN7S9fsY2looSfNDPOkIvqt0XRQau_BEDv-7znHdUXshTCyiJccVERqD"/>
+                      <wp:inline distT="0" distB="0" distL="0" distR="0" wp14:anchorId="257007F5" wp14:editId="2E2B5DFC">
+                        <wp:extent cx="1636485" cy="1081200"/>
+                        <wp:effectExtent l="0" t="0" r="1905" b="5080"/>
+                        <wp:docPr id="5" name="Picture 5"/>
                         <wp:cNvGraphicFramePr>
                           <a:graphicFrameLocks xmlns:a="http://schemas.openxmlformats.org/drawingml/2006/main" noChangeAspect="1"/>
                         </wp:cNvGraphicFramePr>
@@ -848,36 +887,23 @@
                           <a:graphicData uri="http://schemas.openxmlformats.org/drawingml/2006/picture">
                             <pic:pic xmlns:pic="http://schemas.openxmlformats.org/drawingml/2006/picture">
                               <pic:nvPicPr>
-                                <pic:cNvPr id="0" name="Picture 20" descr="https://lh6.googleusercontent.com/dJIz2J5d9Q1ZZK0nCrhqaXfRsFBiiGiIV8M9hEokF6DDwlkd0zYcxTZfuGGDVLQLeocA-1HTRFARFE37eN7S9fsY2looSfNDPOkIvqt0XRQau_BEDv-7znHdUXshTCyiJccVERqD"/>
-                                <pic:cNvPicPr>
-                                  <a:picLocks noChangeAspect="1" noChangeArrowheads="1"/>
-                                </pic:cNvPicPr>
+                                <pic:cNvPr id="1" name=""/>
+                                <pic:cNvPicPr/>
                               </pic:nvPicPr>
                               <pic:blipFill>
-                                <a:blip r:embed="rId8" cstate="print">
-                                  <a:extLst>
-                                    <a:ext uri="{28A0092B-C50C-407E-A947-70E740481C1C}">
-                                      <a14:useLocalDpi xmlns:a14="http://schemas.microsoft.com/office/drawing/2010/main" val="0"/>
-                                    </a:ext>
-                                  </a:extLst>
-                                </a:blip>
-                                <a:srcRect/>
+                                <a:blip r:embed="rId8"/>
                                 <a:stretch>
                                   <a:fillRect/>
                                 </a:stretch>
                               </pic:blipFill>
-                              <pic:spPr bwMode="auto">
+                              <pic:spPr>
                                 <a:xfrm>
                                   <a:off x="0" y="0"/>
-                                  <a:ext cx="1288415" cy="890270"/>
+                                  <a:ext cx="1674530" cy="1106336"/>
                                 </a:xfrm>
                                 <a:prstGeom prst="rect">
                                   <a:avLst/>
                                 </a:prstGeom>
-                                <a:noFill/>
-                                <a:ln>
-                                  <a:noFill/>
-                                </a:ln>
                               </pic:spPr>
                             </pic:pic>
                           </a:graphicData>
@@ -972,8 +998,6 @@
                     </w:rPr>
                     <w:t xml:space="preserve"> </w:t>
                   </w:r>
-                  <w:bookmarkStart w:id="0" w:name="_GoBack"/>
-                  <w:bookmarkEnd w:id="0"/>
                   <w:r>
                     <w:rPr>
                       <w:rFonts w:ascii="Arial" w:eastAsia="Times New Roman" w:hAnsi="Arial" w:cs="Arial"/>
@@ -1029,7 +1053,7 @@
                       <w:sz w:val="18"/>
                       <w:szCs w:val="18"/>
                     </w:rPr>
-                    <w:t>Judging from the ACFs of the first half (bottom left) and the second half (bottom right) of the series, we see evidence that the autocorrelations do not depend on where they are in time, rather just on the lag.  </w:t>
+                    <w:t>Judging from the ACFs of the first half and the second half of the series, we see evidence that the autocorrelations do not depend on where they are in time, rather just on the lag.</w:t>
                   </w:r>
                 </w:p>
               </w:tc>
@@ -1084,6 +1108,17 @@
         </w:rPr>
         <w:t xml:space="preserve"> Contribution</w:t>
       </w:r>
+    </w:p>
+    <w:p/>
+    <w:p>
+      <w:hyperlink r:id="rId9" w:history="1">
+        <w:r>
+          <w:rPr>
+            <w:rStyle w:val="Hyperlink"/>
+          </w:rPr>
+          <w:t>https://docs.google.com/document/d/1KhKA_sjdFZpSOrISRAVdeoTPkEaxhiiUY-Jfj7dH_ks/edit?usp=sharing</w:t>
+        </w:r>
+      </w:hyperlink>
     </w:p>
     <w:p/>
     <w:sectPr>
@@ -1618,6 +1653,7 @@
   <w:style w:type="character" w:default="1" w:styleId="DefaultParagraphFont">
     <w:name w:val="Default Paragraph Font"/>
     <w:uiPriority w:val="1"/>
+    <w:semiHidden/>
     <w:unhideWhenUsed/>
   </w:style>
   <w:style w:type="table" w:default="1" w:styleId="TableNormal">
@@ -1640,6 +1676,41 @@
     <w:uiPriority w:val="99"/>
     <w:semiHidden/>
     <w:unhideWhenUsed/>
+  </w:style>
+  <w:style w:type="character" w:styleId="Hyperlink">
+    <w:name w:val="Hyperlink"/>
+    <w:basedOn w:val="DefaultParagraphFont"/>
+    <w:uiPriority w:val="99"/>
+    <w:unhideWhenUsed/>
+    <w:rsid w:val="00A70607"/>
+    <w:rPr>
+      <w:color w:val="0563C1" w:themeColor="hyperlink"/>
+      <w:u w:val="single"/>
+    </w:rPr>
+  </w:style>
+  <w:style w:type="character" w:styleId="UnresolvedMention">
+    <w:name w:val="Unresolved Mention"/>
+    <w:basedOn w:val="DefaultParagraphFont"/>
+    <w:uiPriority w:val="99"/>
+    <w:semiHidden/>
+    <w:unhideWhenUsed/>
+    <w:rsid w:val="00A70607"/>
+    <w:rPr>
+      <w:color w:val="605E5C"/>
+      <w:shd w:val="clear" w:color="auto" w:fill="E1DFDD"/>
+    </w:rPr>
+  </w:style>
+  <w:style w:type="character" w:styleId="FollowedHyperlink">
+    <w:name w:val="FollowedHyperlink"/>
+    <w:basedOn w:val="DefaultParagraphFont"/>
+    <w:uiPriority w:val="99"/>
+    <w:semiHidden/>
+    <w:unhideWhenUsed/>
+    <w:rsid w:val="00F44887"/>
+    <w:rPr>
+      <w:color w:val="954F72" w:themeColor="followedHyperlink"/>
+      <w:u w:val="single"/>
+    </w:rPr>
   </w:style>
 </w:styles>
 </file>

--- a/Unit01/Chad Madding live session contribution.docx
+++ b/Unit01/Chad Madding live session contribution.docx
@@ -88,8 +88,8 @@
               <w:tblLook w:val="04A0" w:firstRow="1" w:lastRow="0" w:firstColumn="1" w:lastColumn="0" w:noHBand="0" w:noVBand="1"/>
             </w:tblPr>
             <w:tblGrid>
-              <w:gridCol w:w="4854"/>
-              <w:gridCol w:w="4286"/>
+              <w:gridCol w:w="4824"/>
+              <w:gridCol w:w="4316"/>
             </w:tblGrid>
             <w:tr>
               <w:trPr>
@@ -211,12 +211,10 @@
                 </w:tcPr>
                 <w:p>
                   <w:pPr>
-                    <w:spacing w:after="0" w:line="240" w:lineRule="auto"/>
-                    <w:rPr>
-                      <w:rFonts w:ascii="Arial" w:eastAsia="Times New Roman" w:hAnsi="Arial" w:cs="Arial"/>
-                      <w:color w:val="000000"/>
-                      <w:sz w:val="18"/>
-                      <w:szCs w:val="18"/>
+                    <w:pStyle w:val="NormalWeb"/>
+                    <w:spacing w:after="0"/>
+                    <w:rPr>
+                      <w:rFonts w:eastAsia="Times New Roman"/>
                     </w:rPr>
                   </w:pPr>
                   <w:r>
@@ -406,6 +404,47 @@
                     </w:rPr>
                     <w:t>.</w:t>
                   </w:r>
+                  <w:r>
+                    <w:rPr>
+                      <w:rFonts w:ascii="Arial" w:eastAsia="Times New Roman" w:hAnsi="Arial" w:cs="Arial"/>
+                      <w:color w:val="000000"/>
+                      <w:sz w:val="18"/>
+                      <w:szCs w:val="18"/>
+                    </w:rPr>
+                    <w:t xml:space="preserve"> </w:t>
+                  </w:r>
+                  <w:r>
+                    <w:rPr>
+                      <w:rFonts w:ascii="Arial" w:eastAsia="Times New Roman" w:hAnsi="Arial" w:cs="Arial"/>
+                      <w:color w:val="000000"/>
+                      <w:sz w:val="18"/>
+                      <w:szCs w:val="18"/>
+                    </w:rPr>
+                    <w:t xml:space="preserve">R code to reproduce this information  may be found </w:t>
+                  </w:r>
+                  <w:hyperlink r:id="rId6" w:history="1">
+                    <w:r>
+                      <w:rPr>
+                        <w:rFonts w:ascii="Arial" w:eastAsia="Times New Roman" w:hAnsi="Arial" w:cs="Arial"/>
+                        <w:color w:val="1155CC"/>
+                        <w:sz w:val="18"/>
+                        <w:szCs w:val="18"/>
+                        <w:u w:val="single"/>
+                      </w:rPr>
+                      <w:t>here</w:t>
+                    </w:r>
+                  </w:hyperlink>
+                  <w:r>
+                    <w:rPr>
+                      <w:rFonts w:ascii="Arial" w:eastAsia="Times New Roman" w:hAnsi="Arial" w:cs="Arial"/>
+                      <w:color w:val="000000"/>
+                      <w:sz w:val="18"/>
+                      <w:szCs w:val="18"/>
+                    </w:rPr>
+                    <w:t>.</w:t>
+                  </w:r>
+                  <w:bookmarkStart w:id="0" w:name="_GoBack"/>
+                  <w:bookmarkEnd w:id="0"/>
                 </w:p>
                 <w:p>
                   <w:pPr>
@@ -756,7 +795,6 @@
                       <w:szCs w:val="24"/>
                     </w:rPr>
                   </w:pPr>
-                  <w:bookmarkStart w:id="0" w:name="_GoBack"/>
                   <w:r>
                     <w:rPr>
                       <w:rFonts w:ascii="Arial" w:eastAsia="Times New Roman" w:hAnsi="Arial" w:cs="Arial"/>
@@ -773,60 +811,6 @@
                         <wp:extent cx="2839080" cy="1854200"/>
                         <wp:effectExtent l="0" t="0" r="0" b="0"/>
                         <wp:docPr id="1" name="Picture 1"/>
-                        <wp:cNvGraphicFramePr>
-                          <a:graphicFrameLocks xmlns:a="http://schemas.openxmlformats.org/drawingml/2006/main" noChangeAspect="1"/>
-                        </wp:cNvGraphicFramePr>
-                        <a:graphic xmlns:a="http://schemas.openxmlformats.org/drawingml/2006/main">
-                          <a:graphicData uri="http://schemas.openxmlformats.org/drawingml/2006/picture">
-                            <pic:pic xmlns:pic="http://schemas.openxmlformats.org/drawingml/2006/picture">
-                              <pic:nvPicPr>
-                                <pic:cNvPr id="1" name=""/>
-                                <pic:cNvPicPr/>
-                              </pic:nvPicPr>
-                              <pic:blipFill>
-                                <a:blip r:embed="rId6"/>
-                                <a:stretch>
-                                  <a:fillRect/>
-                                </a:stretch>
-                              </pic:blipFill>
-                              <pic:spPr>
-                                <a:xfrm>
-                                  <a:off x="0" y="0"/>
-                                  <a:ext cx="2961760" cy="1934322"/>
-                                </a:xfrm>
-                                <a:prstGeom prst="rect">
-                                  <a:avLst/>
-                                </a:prstGeom>
-                              </pic:spPr>
-                            </pic:pic>
-                          </a:graphicData>
-                        </a:graphic>
-                      </wp:inline>
-                    </w:drawing>
-                  </w:r>
-                  <w:bookmarkEnd w:id="0"/>
-                </w:p>
-                <w:p>
-                  <w:pPr>
-                    <w:spacing w:after="0" w:line="240" w:lineRule="auto"/>
-                    <w:jc w:val="center"/>
-                    <w:rPr>
-                      <w:rFonts w:ascii="Times New Roman" w:eastAsia="Times New Roman" w:hAnsi="Times New Roman" w:cs="Times New Roman"/>
-                      <w:sz w:val="24"/>
-                      <w:szCs w:val="24"/>
-                    </w:rPr>
-                  </w:pPr>
-                  <w:r>
-                    <w:rPr>
-                      <w:rFonts w:ascii="Times New Roman" w:eastAsia="Times New Roman" w:hAnsi="Times New Roman" w:cs="Times New Roman"/>
-                      <w:sz w:val="24"/>
-                      <w:szCs w:val="24"/>
-                    </w:rPr>
-                    <w:drawing>
-                      <wp:inline distT="0" distB="0" distL="0" distR="0" wp14:anchorId="1BDA2A6B" wp14:editId="64AF5E6B">
-                        <wp:extent cx="1709058" cy="1129512"/>
-                        <wp:effectExtent l="0" t="0" r="5715" b="0"/>
-                        <wp:docPr id="3" name="Picture 3"/>
                         <wp:cNvGraphicFramePr>
                           <a:graphicFrameLocks xmlns:a="http://schemas.openxmlformats.org/drawingml/2006/main" noChangeAspect="1"/>
                         </wp:cNvGraphicFramePr>
@@ -846,6 +830,60 @@
                               <pic:spPr>
                                 <a:xfrm>
                                   <a:off x="0" y="0"/>
+                                  <a:ext cx="2961760" cy="1934322"/>
+                                </a:xfrm>
+                                <a:prstGeom prst="rect">
+                                  <a:avLst/>
+                                </a:prstGeom>
+                              </pic:spPr>
+                            </pic:pic>
+                          </a:graphicData>
+                        </a:graphic>
+                      </wp:inline>
+                    </w:drawing>
+                  </w:r>
+                </w:p>
+                <w:p>
+                  <w:pPr>
+                    <w:spacing w:after="0" w:line="240" w:lineRule="auto"/>
+                    <w:jc w:val="center"/>
+                    <w:rPr>
+                      <w:rFonts w:ascii="Times New Roman" w:eastAsia="Times New Roman" w:hAnsi="Times New Roman" w:cs="Times New Roman"/>
+                      <w:sz w:val="24"/>
+                      <w:szCs w:val="24"/>
+                    </w:rPr>
+                  </w:pPr>
+                  <w:r>
+                    <w:rPr>
+                      <w:rFonts w:ascii="Times New Roman" w:eastAsia="Times New Roman" w:hAnsi="Times New Roman" w:cs="Times New Roman"/>
+                      <w:noProof/>
+                      <w:sz w:val="24"/>
+                      <w:szCs w:val="24"/>
+                    </w:rPr>
+                    <w:drawing>
+                      <wp:inline distT="0" distB="0" distL="0" distR="0" wp14:anchorId="1BDA2A6B" wp14:editId="64AF5E6B">
+                        <wp:extent cx="1709058" cy="1129512"/>
+                        <wp:effectExtent l="0" t="0" r="5715" b="0"/>
+                        <wp:docPr id="3" name="Picture 3"/>
+                        <wp:cNvGraphicFramePr>
+                          <a:graphicFrameLocks xmlns:a="http://schemas.openxmlformats.org/drawingml/2006/main" noChangeAspect="1"/>
+                        </wp:cNvGraphicFramePr>
+                        <a:graphic xmlns:a="http://schemas.openxmlformats.org/drawingml/2006/main">
+                          <a:graphicData uri="http://schemas.openxmlformats.org/drawingml/2006/picture">
+                            <pic:pic xmlns:pic="http://schemas.openxmlformats.org/drawingml/2006/picture">
+                              <pic:nvPicPr>
+                                <pic:cNvPr id="1" name=""/>
+                                <pic:cNvPicPr/>
+                              </pic:nvPicPr>
+                              <pic:blipFill>
+                                <a:blip r:embed="rId8"/>
+                                <a:stretch>
+                                  <a:fillRect/>
+                                </a:stretch>
+                              </pic:blipFill>
+                              <pic:spPr>
+                                <a:xfrm>
+                                  <a:off x="0" y="0"/>
                                   <a:ext cx="1787892" cy="1181613"/>
                                 </a:xfrm>
                                 <a:prstGeom prst="rect">
@@ -872,6 +910,7 @@
                   <w:r>
                     <w:rPr>
                       <w:rFonts w:ascii="Times New Roman" w:eastAsia="Times New Roman" w:hAnsi="Times New Roman" w:cs="Times New Roman"/>
+                      <w:noProof/>
                       <w:sz w:val="24"/>
                       <w:szCs w:val="24"/>
                     </w:rPr>
@@ -891,7 +930,7 @@
                                 <pic:cNvPicPr/>
                               </pic:nvPicPr>
                               <pic:blipFill>
-                                <a:blip r:embed="rId8"/>
+                                <a:blip r:embed="rId9"/>
                                 <a:stretch>
                                   <a:fillRect/>
                                 </a:stretch>
@@ -1088,6 +1127,7 @@
           <w:bCs/>
           <w:color w:val="000000"/>
         </w:rPr>
+        <w:lastRenderedPageBreak/>
         <w:t xml:space="preserve">End of </w:t>
       </w:r>
       <w:r>
@@ -1111,7 +1151,7 @@
     </w:p>
     <w:p/>
     <w:p>
-      <w:hyperlink r:id="rId9" w:history="1">
+      <w:hyperlink r:id="rId10" w:history="1">
         <w:r>
           <w:rPr>
             <w:rStyle w:val="Hyperlink"/>
@@ -1712,6 +1752,18 @@
       <w:u w:val="single"/>
     </w:rPr>
   </w:style>
+  <w:style w:type="paragraph" w:styleId="NormalWeb">
+    <w:name w:val="Normal (Web)"/>
+    <w:basedOn w:val="Normal"/>
+    <w:uiPriority w:val="99"/>
+    <w:unhideWhenUsed/>
+    <w:rsid w:val="00214335"/>
+    <w:rPr>
+      <w:rFonts w:ascii="Times New Roman" w:hAnsi="Times New Roman" w:cs="Times New Roman"/>
+      <w:sz w:val="24"/>
+      <w:szCs w:val="24"/>
+    </w:rPr>
+  </w:style>
 </w:styles>
 </file>
 

--- a/Unit01/Chad Madding live session contribution.docx
+++ b/Unit01/Chad Madding live session contribution.docx
@@ -156,8 +156,8 @@
                     </w:rPr>
                     <w:drawing>
                       <wp:inline distT="0" distB="0" distL="0" distR="0" wp14:anchorId="1DEF821D" wp14:editId="7E6BB534">
-                        <wp:extent cx="2099145" cy="982741"/>
-                        <wp:effectExtent l="0" t="0" r="0" b="8255"/>
+                        <wp:extent cx="2819355" cy="1319916"/>
+                        <wp:effectExtent l="0" t="0" r="635" b="0"/>
                         <wp:docPr id="2" name="Picture 2"/>
                         <wp:cNvGraphicFramePr>
                           <a:graphicFrameLocks xmlns:a="http://schemas.openxmlformats.org/drawingml/2006/main" noChangeAspect="1"/>
@@ -178,7 +178,7 @@
                               <pic:spPr>
                                 <a:xfrm>
                                   <a:off x="0" y="0"/>
-                                  <a:ext cx="2190050" cy="1025299"/>
+                                  <a:ext cx="2998749" cy="1403902"/>
                                 </a:xfrm>
                                 <a:prstGeom prst="rect">
                                   <a:avLst/>
@@ -443,8 +443,6 @@
                     </w:rPr>
                     <w:t>.</w:t>
                   </w:r>
-                  <w:bookmarkStart w:id="0" w:name="_GoBack"/>
-                  <w:bookmarkEnd w:id="0"/>
                 </w:p>
                 <w:p>
                   <w:pPr>
@@ -657,7 +655,18 @@
                       <w:sz w:val="18"/>
                       <w:szCs w:val="18"/>
                     </w:rPr>
-                    <w:t>This is 20 years of data and it looks as if there is a seasonal component to the series. Looking at the line of the mean there looks to be a slight rise over twenty years, but the first condition of a constant mean seems to be met.</w:t>
+                    <w:t>This is 20 years of data and it looks as if there is a seasonal compo</w:t>
+                  </w:r>
+                  <w:bookmarkStart w:id="0" w:name="_GoBack"/>
+                  <w:bookmarkEnd w:id="0"/>
+                  <w:r>
+                    <w:rPr>
+                      <w:rFonts w:ascii="Arial" w:eastAsia="Times New Roman" w:hAnsi="Arial" w:cs="Arial"/>
+                      <w:color w:val="000000"/>
+                      <w:sz w:val="18"/>
+                      <w:szCs w:val="18"/>
+                    </w:rPr>
+                    <w:t>nent to the series. Looking at the line of the mean there looks to be a slight rise over twenty years, but the first condition of a constant mean seems to be met.</w:t>
                   </w:r>
                 </w:p>
                 <w:p>
